--- a/Trading 2018_5_7.docx
+++ b/Trading 2018_5_7.docx
@@ -2,26 +2,9 @@
 <file path=word/document.xml><?xml version="1.0" encoding="utf-8"?>
 <w:document xmlns:wpc="http://schemas.microsoft.com/office/word/2010/wordprocessingCanvas" xmlns:mc="http://schemas.openxmlformats.org/markup-compatibility/2006" xmlns:o="urn:schemas-microsoft-com:office:office" xmlns:r="http://schemas.openxmlformats.org/officeDocument/2006/relationships" xmlns:m="http://schemas.openxmlformats.org/officeDocument/2006/math" xmlns:v="urn:schemas-microsoft-com:vml" xmlns:wp14="http://schemas.microsoft.com/office/word/2010/wordprocessingDrawing" xmlns:wp="http://schemas.openxmlformats.org/drawingml/2006/wordprocessingDrawing" xmlns:w10="urn:schemas-microsoft-com:office:word" xmlns:w="http://schemas.openxmlformats.org/wordprocessingml/2006/main" xmlns:w14="http://schemas.microsoft.com/office/word/2010/wordml" xmlns:wpg="http://schemas.microsoft.com/office/word/2010/wordprocessingGroup" xmlns:wpi="http://schemas.microsoft.com/office/word/2010/wordprocessingInk" xmlns:wne="http://schemas.microsoft.com/office/word/2006/wordml" xmlns:wps="http://schemas.microsoft.com/office/word/2010/wordprocessingShape" mc:Ignorable="w14 wp14">
   <w:body>
-    <w:p>
-      <w:pPr>
-        <w:rPr>
-          <w:rFonts w:hint="eastAsia"/>
-        </w:rPr>
-      </w:pPr>
-    </w:p>
-    <w:p>
-      <w:pPr>
-        <w:rPr>
-          <w:rFonts w:hint="eastAsia"/>
-        </w:rPr>
-      </w:pPr>
-    </w:p>
-    <w:p>
-      <w:pPr>
-        <w:rPr>
-          <w:rFonts w:hint="eastAsia"/>
-        </w:rPr>
-      </w:pPr>
+    <w:p/>
+    <w:p/>
+    <w:p>
       <w:r>
         <w:rPr>
           <w:rFonts w:hint="eastAsia"/>
@@ -29,13 +12,7 @@
         <w:t>5.9</w:t>
       </w:r>
     </w:p>
-    <w:p>
-      <w:pPr>
-        <w:rPr>
-          <w:rFonts w:hint="eastAsia"/>
-        </w:rPr>
-      </w:pPr>
-    </w:p>
+    <w:p/>
     <w:p>
       <w:r>
         <w:rPr>
@@ -45,28 +22,12 @@
       </w:r>
     </w:p>
     <w:p>
-      <w:pPr>
-        <w:rPr>
-          <w:rFonts w:hint="eastAsia"/>
-        </w:rPr>
-      </w:pPr>
       <w:r>
         <w:t>Pause fast MA</w:t>
       </w:r>
     </w:p>
-    <w:p>
-      <w:pPr>
-        <w:rPr>
-          <w:rFonts w:hint="eastAsia"/>
-        </w:rPr>
-      </w:pPr>
-    </w:p>
-    <w:p>
-      <w:pPr>
-        <w:rPr>
-          <w:rFonts w:hint="eastAsia"/>
-        </w:rPr>
-      </w:pPr>
+    <w:p/>
+    <w:p>
       <w:r>
         <w:rPr>
           <w:rFonts w:hint="eastAsia"/>
@@ -108,9 +69,6 @@
           <w:numId w:val="2"/>
         </w:numPr>
         <w:ind w:firstLineChars="0"/>
-        <w:rPr>
-          <w:rFonts w:hint="eastAsia"/>
-        </w:rPr>
       </w:pPr>
       <w:r>
         <w:t>Delta direction is consisten</w:t>
@@ -119,7 +77,15 @@
         <w:t>t</w:t>
       </w:r>
       <w:r>
-        <w:t xml:space="preserve"> with 20d dma. </w:t>
+        <w:t xml:space="preserve"> with 20d </w:t>
+      </w:r>
+      <w:proofErr w:type="spellStart"/>
+      <w:r>
+        <w:t>dma</w:t>
+      </w:r>
+      <w:proofErr w:type="spellEnd"/>
+      <w:r>
+        <w:t xml:space="preserve">. </w:t>
       </w:r>
     </w:p>
     <w:p/>
@@ -173,7 +139,15 @@
         <w:t xml:space="preserve"> MA trader works better</w:t>
       </w:r>
       <w:r>
-        <w:t xml:space="preserve">. Inv trading would </w:t>
+        <w:t xml:space="preserve">. </w:t>
+      </w:r>
+      <w:proofErr w:type="spellStart"/>
+      <w:r>
+        <w:t>Inv</w:t>
+      </w:r>
+      <w:proofErr w:type="spellEnd"/>
+      <w:r>
+        <w:t xml:space="preserve"> trading would </w:t>
       </w:r>
     </w:p>
     <w:p>
@@ -189,20 +163,27 @@
         <w:t xml:space="preserve">Advantage is no need to take delta risk. </w:t>
       </w:r>
     </w:p>
-    <w:p>
-      <w:pPr>
-        <w:rPr>
-          <w:rFonts w:hint="eastAsia"/>
-        </w:rPr>
-      </w:pPr>
-    </w:p>
+    <w:p/>
     <w:p>
       <w:r>
         <w:t>Devise a percentile trader</w:t>
       </w:r>
       <w:r>
-        <w:t xml:space="preserve"> that checks at each T for opportunity for accu and deccu</w:t>
-      </w:r>
+        <w:t xml:space="preserve"> that checks at each T for opportunity for </w:t>
+      </w:r>
+      <w:proofErr w:type="spellStart"/>
+      <w:r>
+        <w:t>accu</w:t>
+      </w:r>
+      <w:proofErr w:type="spellEnd"/>
+      <w:r>
+        <w:t xml:space="preserve"> and </w:t>
+      </w:r>
+      <w:proofErr w:type="spellStart"/>
+      <w:r>
+        <w:t>deccu</w:t>
+      </w:r>
+      <w:proofErr w:type="spellEnd"/>
     </w:p>
     <w:p>
       <w:pPr>
@@ -270,8 +251,6 @@
       <w:r>
         <w:t xml:space="preserve">global </w:t>
       </w:r>
-      <w:bookmarkStart w:id="0" w:name="_GoBack"/>
-      <w:bookmarkEnd w:id="0"/>
       <w:r>
         <w:t xml:space="preserve">percentile. </w:t>
       </w:r>
@@ -324,7 +303,23 @@
         <w:ind w:firstLineChars="0"/>
       </w:pPr>
       <w:r>
-        <w:t xml:space="preserve"> &lt; 20 perc, buy. &gt; 80 perc, sell.</w:t>
+        <w:t xml:space="preserve"> &lt; 20 </w:t>
+      </w:r>
+      <w:proofErr w:type="spellStart"/>
+      <w:r>
+        <w:t>perc</w:t>
+      </w:r>
+      <w:proofErr w:type="spellEnd"/>
+      <w:r>
+        <w:t xml:space="preserve">, buy. &gt; 80 </w:t>
+      </w:r>
+      <w:proofErr w:type="spellStart"/>
+      <w:r>
+        <w:t>perc</w:t>
+      </w:r>
+      <w:proofErr w:type="spellEnd"/>
+      <w:r>
+        <w:t>, sell.</w:t>
       </w:r>
       <w:r>
         <w:t xml:space="preserve"> (new trades)</w:t>
@@ -333,7 +328,15 @@
         <w:t xml:space="preserve"> </w:t>
       </w:r>
       <w:r>
-        <w:t xml:space="preserve"> (perc_open). Buy open and sell open</w:t>
+        <w:t xml:space="preserve"> (</w:t>
+      </w:r>
+      <w:proofErr w:type="spellStart"/>
+      <w:r>
+        <w:t>perc_open</w:t>
+      </w:r>
+      <w:proofErr w:type="spellEnd"/>
+      <w:r>
+        <w:t>). Buy open and sell open</w:t>
       </w:r>
     </w:p>
     <w:p>
@@ -346,7 +349,15 @@
         <w:ind w:firstLineChars="0"/>
       </w:pPr>
       <w:r>
-        <w:t xml:space="preserve">At every t, if previous trades are profitable, close them (perc_close) </w:t>
+        <w:t>At every t, if previous trades are profitable, close them (</w:t>
+      </w:r>
+      <w:proofErr w:type="spellStart"/>
+      <w:r>
+        <w:t>perc_close</w:t>
+      </w:r>
+      <w:proofErr w:type="spellEnd"/>
+      <w:r>
+        <w:t xml:space="preserve">) </w:t>
       </w:r>
     </w:p>
     <w:p/>
@@ -430,18 +441,357 @@
         <w:ind w:firstLineChars="0"/>
       </w:pPr>
       <w:r>
-        <w:t xml:space="preserve">Percentile trader shouldn’t trade around the pos, not mess around with the net delta. </w:t>
-      </w:r>
-    </w:p>
-    <w:p>
-      <w:pPr>
-        <w:rPr>
-          <w:rFonts w:hint="eastAsia"/>
-        </w:rPr>
-      </w:pPr>
+        <w:t xml:space="preserve">Percentile trader shouldn’t trade around the </w:t>
+      </w:r>
+      <w:proofErr w:type="spellStart"/>
+      <w:r>
+        <w:t>pos</w:t>
+      </w:r>
+      <w:proofErr w:type="spellEnd"/>
+      <w:r>
+        <w:t xml:space="preserve">, not mess around with the net delta. </w:t>
+      </w:r>
     </w:p>
     <w:p/>
     <w:p/>
+    <w:p/>
+    <w:p>
+      <w:pPr>
+        <w:rPr>
+          <w:rFonts w:hint="eastAsia"/>
+        </w:rPr>
+      </w:pPr>
+    </w:p>
+    <w:p>
+      <w:pPr>
+        <w:rPr>
+          <w:rFonts w:hint="eastAsia"/>
+        </w:rPr>
+      </w:pPr>
+    </w:p>
+    <w:p>
+      <w:pPr>
+        <w:rPr>
+          <w:rFonts w:hint="eastAsia"/>
+        </w:rPr>
+      </w:pPr>
+      <w:r>
+        <w:rPr>
+          <w:rFonts w:hint="eastAsia"/>
+        </w:rPr>
+        <w:lastRenderedPageBreak/>
+        <w:t>5/12 weekly review</w:t>
+      </w:r>
+    </w:p>
+    <w:p>
+      <w:pPr>
+        <w:rPr>
+          <w:rFonts w:hint="eastAsia"/>
+        </w:rPr>
+      </w:pPr>
+    </w:p>
+    <w:p>
+      <w:pPr>
+        <w:rPr>
+          <w:rFonts w:hint="eastAsia"/>
+        </w:rPr>
+      </w:pPr>
+      <w:r>
+        <w:rPr>
+          <w:rFonts w:hint="eastAsia"/>
+        </w:rPr>
+        <w:t>Stocks were up 50k, fut down 50k.</w:t>
+      </w:r>
+    </w:p>
+    <w:p>
+      <w:pPr>
+        <w:rPr>
+          <w:rFonts w:hint="eastAsia"/>
+        </w:rPr>
+      </w:pPr>
+      <w:r>
+        <w:rPr>
+          <w:noProof/>
+        </w:rPr>
+        <w:drawing>
+          <wp:inline distT="0" distB="0" distL="0" distR="0" wp14:anchorId="4CAB6D3C" wp14:editId="47C4AFB8">
+            <wp:extent cx="5274310" cy="552460"/>
+            <wp:effectExtent l="0" t="0" r="2540" b="0"/>
+            <wp:docPr id="1" name="图片 1"/>
+            <wp:cNvGraphicFramePr>
+              <a:graphicFrameLocks xmlns:a="http://schemas.openxmlformats.org/drawingml/2006/main" noChangeAspect="1"/>
+            </wp:cNvGraphicFramePr>
+            <a:graphic xmlns:a="http://schemas.openxmlformats.org/drawingml/2006/main">
+              <a:graphicData uri="http://schemas.openxmlformats.org/drawingml/2006/picture">
+                <pic:pic xmlns:pic="http://schemas.openxmlformats.org/drawingml/2006/picture">
+                  <pic:nvPicPr>
+                    <pic:cNvPr id="0" name=""/>
+                    <pic:cNvPicPr/>
+                  </pic:nvPicPr>
+                  <pic:blipFill>
+                    <a:blip r:embed="rId8"/>
+                    <a:stretch>
+                      <a:fillRect/>
+                    </a:stretch>
+                  </pic:blipFill>
+                  <pic:spPr>
+                    <a:xfrm>
+                      <a:off x="0" y="0"/>
+                      <a:ext cx="5274310" cy="552460"/>
+                    </a:xfrm>
+                    <a:prstGeom prst="rect">
+                      <a:avLst/>
+                    </a:prstGeom>
+                  </pic:spPr>
+                </pic:pic>
+              </a:graphicData>
+            </a:graphic>
+          </wp:inline>
+        </w:drawing>
+      </w:r>
+    </w:p>
+    <w:p>
+      <w:pPr>
+        <w:rPr>
+          <w:rFonts w:hint="eastAsia"/>
+        </w:rPr>
+      </w:pPr>
+    </w:p>
+    <w:p>
+      <w:pPr>
+        <w:rPr>
+          <w:rFonts w:hint="eastAsia"/>
+        </w:rPr>
+      </w:pPr>
+      <w:r>
+        <w:rPr>
+          <w:noProof/>
+        </w:rPr>
+        <w:drawing>
+          <wp:inline distT="0" distB="0" distL="0" distR="0" wp14:anchorId="7D4CEC5B" wp14:editId="304A37F5">
+            <wp:extent cx="5274310" cy="582372"/>
+            <wp:effectExtent l="0" t="0" r="2540" b="8255"/>
+            <wp:docPr id="2" name="图片 2"/>
+            <wp:cNvGraphicFramePr>
+              <a:graphicFrameLocks xmlns:a="http://schemas.openxmlformats.org/drawingml/2006/main" noChangeAspect="1"/>
+            </wp:cNvGraphicFramePr>
+            <a:graphic xmlns:a="http://schemas.openxmlformats.org/drawingml/2006/main">
+              <a:graphicData uri="http://schemas.openxmlformats.org/drawingml/2006/picture">
+                <pic:pic xmlns:pic="http://schemas.openxmlformats.org/drawingml/2006/picture">
+                  <pic:nvPicPr>
+                    <pic:cNvPr id="0" name=""/>
+                    <pic:cNvPicPr/>
+                  </pic:nvPicPr>
+                  <pic:blipFill>
+                    <a:blip r:embed="rId9"/>
+                    <a:stretch>
+                      <a:fillRect/>
+                    </a:stretch>
+                  </pic:blipFill>
+                  <pic:spPr>
+                    <a:xfrm>
+                      <a:off x="0" y="0"/>
+                      <a:ext cx="5274310" cy="582372"/>
+                    </a:xfrm>
+                    <a:prstGeom prst="rect">
+                      <a:avLst/>
+                    </a:prstGeom>
+                  </pic:spPr>
+                </pic:pic>
+              </a:graphicData>
+            </a:graphic>
+          </wp:inline>
+        </w:drawing>
+      </w:r>
+    </w:p>
+    <w:p>
+      <w:pPr>
+        <w:rPr>
+          <w:rFonts w:hint="eastAsia"/>
+        </w:rPr>
+      </w:pPr>
+    </w:p>
+    <w:p>
+      <w:pPr>
+        <w:rPr>
+          <w:rFonts w:hint="eastAsia"/>
+        </w:rPr>
+      </w:pPr>
+      <w:proofErr w:type="gramStart"/>
+      <w:r>
+        <w:rPr>
+          <w:rFonts w:hint="eastAsia"/>
+        </w:rPr>
+        <w:t>Traded 236 lots.</w:t>
+      </w:r>
+      <w:proofErr w:type="gramEnd"/>
+      <w:r>
+        <w:rPr>
+          <w:rFonts w:hint="eastAsia"/>
+        </w:rPr>
+        <w:t xml:space="preserve"> Cost 350 USD just for transaction. </w:t>
+      </w:r>
+    </w:p>
+    <w:p>
+      <w:pPr>
+        <w:rPr>
+          <w:rFonts w:hint="eastAsia"/>
+        </w:rPr>
+      </w:pPr>
+      <w:r>
+        <w:rPr>
+          <w:rFonts w:hint="eastAsia"/>
+        </w:rPr>
+        <w:t xml:space="preserve">Trade </w:t>
+      </w:r>
+      <w:proofErr w:type="spellStart"/>
+      <w:r>
+        <w:rPr>
+          <w:rFonts w:hint="eastAsia"/>
+        </w:rPr>
+        <w:t>pnl</w:t>
+      </w:r>
+      <w:proofErr w:type="spellEnd"/>
+      <w:r>
+        <w:rPr>
+          <w:rFonts w:hint="eastAsia"/>
+        </w:rPr>
+        <w:t xml:space="preserve"> loss was -2k RMB. </w:t>
+      </w:r>
+    </w:p>
+    <w:p>
+      <w:pPr>
+        <w:rPr>
+          <w:rFonts w:hint="eastAsia"/>
+        </w:rPr>
+      </w:pPr>
+    </w:p>
+    <w:p>
+      <w:pPr>
+        <w:rPr>
+          <w:rFonts w:hint="eastAsia"/>
+        </w:rPr>
+      </w:pPr>
+      <w:r>
+        <w:rPr>
+          <w:rFonts w:hint="eastAsia"/>
+        </w:rPr>
+        <w:t xml:space="preserve">Good </w:t>
+      </w:r>
+    </w:p>
+    <w:p>
+      <w:pPr>
+        <w:pStyle w:val="a5"/>
+        <w:numPr>
+          <w:ilvl w:val="0"/>
+          <w:numId w:val="9"/>
+        </w:numPr>
+        <w:ind w:firstLineChars="0"/>
+        <w:rPr>
+          <w:rFonts w:hint="eastAsia"/>
+        </w:rPr>
+      </w:pPr>
+      <w:r>
+        <w:t>A</w:t>
+      </w:r>
+      <w:r>
+        <w:rPr>
+          <w:rFonts w:hint="eastAsia"/>
+        </w:rPr>
+        <w:t>ttempting to implement auto trader</w:t>
+      </w:r>
+    </w:p>
+    <w:p>
+      <w:pPr>
+        <w:pStyle w:val="a5"/>
+        <w:numPr>
+          <w:ilvl w:val="0"/>
+          <w:numId w:val="9"/>
+        </w:numPr>
+        <w:ind w:firstLineChars="0"/>
+        <w:rPr>
+          <w:rFonts w:hint="eastAsia"/>
+        </w:rPr>
+      </w:pPr>
+      <w:r>
+        <w:t>I</w:t>
+      </w:r>
+      <w:r>
+        <w:rPr>
+          <w:rFonts w:hint="eastAsia"/>
+        </w:rPr>
+        <w:t>nventory trading entrance was buying high and selling low, changed to high percentile sell first and low percentile buy first (so</w:t>
+      </w:r>
+      <w:r>
+        <w:rPr>
+          <w:rFonts w:hint="eastAsia"/>
+        </w:rPr>
+        <w:t xml:space="preserve"> accumulation will be favorable)</w:t>
+      </w:r>
+    </w:p>
+    <w:p>
+      <w:pPr>
+        <w:pStyle w:val="a5"/>
+        <w:numPr>
+          <w:ilvl w:val="0"/>
+          <w:numId w:val="9"/>
+        </w:numPr>
+        <w:ind w:firstLineChars="0"/>
+        <w:rPr>
+          <w:rFonts w:hint="eastAsia"/>
+        </w:rPr>
+      </w:pPr>
+      <w:r>
+        <w:t>N</w:t>
+      </w:r>
+      <w:r>
+        <w:rPr>
+          <w:rFonts w:hint="eastAsia"/>
+        </w:rPr>
+        <w:t xml:space="preserve">et delta is not handled well this week. </w:t>
+      </w:r>
+      <w:r>
+        <w:rPr>
+          <w:rFonts w:hint="eastAsia"/>
+        </w:rPr>
+        <w:t>There should be an</w:t>
+      </w:r>
+      <w:r>
+        <w:rPr>
+          <w:rFonts w:hint="eastAsia"/>
+        </w:rPr>
+        <w:t xml:space="preserve"> anchor delta and net delta should not be allowed to drift too far from it. </w:t>
+      </w:r>
+    </w:p>
+    <w:p>
+      <w:pPr>
+        <w:pStyle w:val="a5"/>
+        <w:numPr>
+          <w:ilvl w:val="0"/>
+          <w:numId w:val="9"/>
+        </w:numPr>
+        <w:ind w:firstLineChars="0"/>
+        <w:rPr>
+          <w:rFonts w:hint="eastAsia"/>
+        </w:rPr>
+      </w:pPr>
+      <w:bookmarkStart w:id="0" w:name="_GoBack"/>
+      <w:bookmarkEnd w:id="0"/>
+    </w:p>
+    <w:p>
+      <w:pPr>
+        <w:rPr>
+          <w:rFonts w:hint="eastAsia"/>
+        </w:rPr>
+      </w:pPr>
+    </w:p>
+    <w:p>
+      <w:pPr>
+        <w:rPr>
+          <w:rFonts w:hint="eastAsia"/>
+        </w:rPr>
+      </w:pPr>
+    </w:p>
     <w:p/>
     <w:sectPr>
       <w:pgSz w:w="11906" w:h="16838"/>
@@ -494,6 +844,95 @@
 <file path=word/numbering.xml><?xml version="1.0" encoding="utf-8"?>
 <w:numbering xmlns:wpc="http://schemas.microsoft.com/office/word/2010/wordprocessingCanvas" xmlns:mc="http://schemas.openxmlformats.org/markup-compatibility/2006" xmlns:o="urn:schemas-microsoft-com:office:office" xmlns:r="http://schemas.openxmlformats.org/officeDocument/2006/relationships" xmlns:m="http://schemas.openxmlformats.org/officeDocument/2006/math" xmlns:v="urn:schemas-microsoft-com:vml" xmlns:wp14="http://schemas.microsoft.com/office/word/2010/wordprocessingDrawing" xmlns:wp="http://schemas.openxmlformats.org/drawingml/2006/wordprocessingDrawing" xmlns:w10="urn:schemas-microsoft-com:office:word" xmlns:w="http://schemas.openxmlformats.org/wordprocessingml/2006/main" xmlns:w14="http://schemas.microsoft.com/office/word/2010/wordml" xmlns:wpg="http://schemas.microsoft.com/office/word/2010/wordprocessingGroup" xmlns:wpi="http://schemas.microsoft.com/office/word/2010/wordprocessingInk" xmlns:wne="http://schemas.microsoft.com/office/word/2006/wordml" xmlns:wps="http://schemas.microsoft.com/office/word/2010/wordprocessingShape" mc:Ignorable="w14 wp14">
   <w:abstractNum w:abstractNumId="0">
+    <w:nsid w:val="097F7D80"/>
+    <w:multiLevelType w:val="hybridMultilevel"/>
+    <w:tmpl w:val="ECA4066A"/>
+    <w:lvl w:ilvl="0" w:tplc="AB1CBDFC">
+      <w:start w:val="1"/>
+      <w:numFmt w:val="decimal"/>
+      <w:lvlText w:val="%1."/>
+      <w:lvlJc w:val="left"/>
+      <w:pPr>
+        <w:ind w:left="360" w:hanging="360"/>
+      </w:pPr>
+      <w:rPr>
+        <w:rFonts w:hint="default"/>
+      </w:rPr>
+    </w:lvl>
+    <w:lvl w:ilvl="1" w:tplc="04090019" w:tentative="1">
+      <w:start w:val="1"/>
+      <w:numFmt w:val="lowerLetter"/>
+      <w:lvlText w:val="%2)"/>
+      <w:lvlJc w:val="left"/>
+      <w:pPr>
+        <w:ind w:left="840" w:hanging="420"/>
+      </w:pPr>
+    </w:lvl>
+    <w:lvl w:ilvl="2" w:tplc="0409001B" w:tentative="1">
+      <w:start w:val="1"/>
+      <w:numFmt w:val="lowerRoman"/>
+      <w:lvlText w:val="%3."/>
+      <w:lvlJc w:val="right"/>
+      <w:pPr>
+        <w:ind w:left="1260" w:hanging="420"/>
+      </w:pPr>
+    </w:lvl>
+    <w:lvl w:ilvl="3" w:tplc="0409000F" w:tentative="1">
+      <w:start w:val="1"/>
+      <w:numFmt w:val="decimal"/>
+      <w:lvlText w:val="%4."/>
+      <w:lvlJc w:val="left"/>
+      <w:pPr>
+        <w:ind w:left="1680" w:hanging="420"/>
+      </w:pPr>
+    </w:lvl>
+    <w:lvl w:ilvl="4" w:tplc="04090019" w:tentative="1">
+      <w:start w:val="1"/>
+      <w:numFmt w:val="lowerLetter"/>
+      <w:lvlText w:val="%5)"/>
+      <w:lvlJc w:val="left"/>
+      <w:pPr>
+        <w:ind w:left="2100" w:hanging="420"/>
+      </w:pPr>
+    </w:lvl>
+    <w:lvl w:ilvl="5" w:tplc="0409001B" w:tentative="1">
+      <w:start w:val="1"/>
+      <w:numFmt w:val="lowerRoman"/>
+      <w:lvlText w:val="%6."/>
+      <w:lvlJc w:val="right"/>
+      <w:pPr>
+        <w:ind w:left="2520" w:hanging="420"/>
+      </w:pPr>
+    </w:lvl>
+    <w:lvl w:ilvl="6" w:tplc="0409000F" w:tentative="1">
+      <w:start w:val="1"/>
+      <w:numFmt w:val="decimal"/>
+      <w:lvlText w:val="%7."/>
+      <w:lvlJc w:val="left"/>
+      <w:pPr>
+        <w:ind w:left="2940" w:hanging="420"/>
+      </w:pPr>
+    </w:lvl>
+    <w:lvl w:ilvl="7" w:tplc="04090019" w:tentative="1">
+      <w:start w:val="1"/>
+      <w:numFmt w:val="lowerLetter"/>
+      <w:lvlText w:val="%8)"/>
+      <w:lvlJc w:val="left"/>
+      <w:pPr>
+        <w:ind w:left="3360" w:hanging="420"/>
+      </w:pPr>
+    </w:lvl>
+    <w:lvl w:ilvl="8" w:tplc="0409001B" w:tentative="1">
+      <w:start w:val="1"/>
+      <w:numFmt w:val="lowerRoman"/>
+      <w:lvlText w:val="%9."/>
+      <w:lvlJc w:val="right"/>
+      <w:pPr>
+        <w:ind w:left="3780" w:hanging="420"/>
+      </w:pPr>
+    </w:lvl>
+  </w:abstractNum>
+  <w:abstractNum w:abstractNumId="1">
     <w:nsid w:val="118424BB"/>
     <w:multiLevelType w:val="hybridMultilevel"/>
     <w:tmpl w:val="25BA9B52"/>
@@ -582,7 +1021,96 @@
       </w:pPr>
     </w:lvl>
   </w:abstractNum>
-  <w:abstractNum w:abstractNumId="1">
+  <w:abstractNum w:abstractNumId="2">
+    <w:nsid w:val="153C56C8"/>
+    <w:multiLevelType w:val="hybridMultilevel"/>
+    <w:tmpl w:val="645C9B4A"/>
+    <w:lvl w:ilvl="0" w:tplc="0F4882B2">
+      <w:start w:val="2"/>
+      <w:numFmt w:val="decimal"/>
+      <w:lvlText w:val="%1"/>
+      <w:lvlJc w:val="left"/>
+      <w:pPr>
+        <w:ind w:left="360" w:hanging="360"/>
+      </w:pPr>
+      <w:rPr>
+        <w:rFonts w:hint="default"/>
+      </w:rPr>
+    </w:lvl>
+    <w:lvl w:ilvl="1" w:tplc="04090019" w:tentative="1">
+      <w:start w:val="1"/>
+      <w:numFmt w:val="lowerLetter"/>
+      <w:lvlText w:val="%2)"/>
+      <w:lvlJc w:val="left"/>
+      <w:pPr>
+        <w:ind w:left="840" w:hanging="420"/>
+      </w:pPr>
+    </w:lvl>
+    <w:lvl w:ilvl="2" w:tplc="0409001B" w:tentative="1">
+      <w:start w:val="1"/>
+      <w:numFmt w:val="lowerRoman"/>
+      <w:lvlText w:val="%3."/>
+      <w:lvlJc w:val="right"/>
+      <w:pPr>
+        <w:ind w:left="1260" w:hanging="420"/>
+      </w:pPr>
+    </w:lvl>
+    <w:lvl w:ilvl="3" w:tplc="0409000F" w:tentative="1">
+      <w:start w:val="1"/>
+      <w:numFmt w:val="decimal"/>
+      <w:lvlText w:val="%4."/>
+      <w:lvlJc w:val="left"/>
+      <w:pPr>
+        <w:ind w:left="1680" w:hanging="420"/>
+      </w:pPr>
+    </w:lvl>
+    <w:lvl w:ilvl="4" w:tplc="04090019" w:tentative="1">
+      <w:start w:val="1"/>
+      <w:numFmt w:val="lowerLetter"/>
+      <w:lvlText w:val="%5)"/>
+      <w:lvlJc w:val="left"/>
+      <w:pPr>
+        <w:ind w:left="2100" w:hanging="420"/>
+      </w:pPr>
+    </w:lvl>
+    <w:lvl w:ilvl="5" w:tplc="0409001B" w:tentative="1">
+      <w:start w:val="1"/>
+      <w:numFmt w:val="lowerRoman"/>
+      <w:lvlText w:val="%6."/>
+      <w:lvlJc w:val="right"/>
+      <w:pPr>
+        <w:ind w:left="2520" w:hanging="420"/>
+      </w:pPr>
+    </w:lvl>
+    <w:lvl w:ilvl="6" w:tplc="0409000F" w:tentative="1">
+      <w:start w:val="1"/>
+      <w:numFmt w:val="decimal"/>
+      <w:lvlText w:val="%7."/>
+      <w:lvlJc w:val="left"/>
+      <w:pPr>
+        <w:ind w:left="2940" w:hanging="420"/>
+      </w:pPr>
+    </w:lvl>
+    <w:lvl w:ilvl="7" w:tplc="04090019" w:tentative="1">
+      <w:start w:val="1"/>
+      <w:numFmt w:val="lowerLetter"/>
+      <w:lvlText w:val="%8)"/>
+      <w:lvlJc w:val="left"/>
+      <w:pPr>
+        <w:ind w:left="3360" w:hanging="420"/>
+      </w:pPr>
+    </w:lvl>
+    <w:lvl w:ilvl="8" w:tplc="0409001B" w:tentative="1">
+      <w:start w:val="1"/>
+      <w:numFmt w:val="lowerRoman"/>
+      <w:lvlText w:val="%9."/>
+      <w:lvlJc w:val="right"/>
+      <w:pPr>
+        <w:ind w:left="3780" w:hanging="420"/>
+      </w:pPr>
+    </w:lvl>
+  </w:abstractNum>
+  <w:abstractNum w:abstractNumId="3">
     <w:nsid w:val="17572472"/>
     <w:multiLevelType w:val="hybridMultilevel"/>
     <w:tmpl w:val="BE901E06"/>
@@ -695,7 +1223,7 @@
       </w:rPr>
     </w:lvl>
   </w:abstractNum>
-  <w:abstractNum w:abstractNumId="2">
+  <w:abstractNum w:abstractNumId="4">
     <w:nsid w:val="32051D50"/>
     <w:multiLevelType w:val="hybridMultilevel"/>
     <w:tmpl w:val="529EF61A"/>
@@ -784,7 +1312,7 @@
       </w:pPr>
     </w:lvl>
   </w:abstractNum>
-  <w:abstractNum w:abstractNumId="3">
+  <w:abstractNum w:abstractNumId="5">
     <w:nsid w:val="35175EAE"/>
     <w:multiLevelType w:val="hybridMultilevel"/>
     <w:tmpl w:val="4724C7E0"/>
@@ -873,7 +1401,7 @@
       </w:pPr>
     </w:lvl>
   </w:abstractNum>
-  <w:abstractNum w:abstractNumId="4">
+  <w:abstractNum w:abstractNumId="6">
     <w:nsid w:val="416F6ECA"/>
     <w:multiLevelType w:val="hybridMultilevel"/>
     <w:tmpl w:val="C946337E"/>
@@ -962,7 +1490,7 @@
       </w:pPr>
     </w:lvl>
   </w:abstractNum>
-  <w:abstractNum w:abstractNumId="5">
+  <w:abstractNum w:abstractNumId="7">
     <w:nsid w:val="4C104C20"/>
     <w:multiLevelType w:val="hybridMultilevel"/>
     <w:tmpl w:val="332C8C04"/>
@@ -1051,7 +1579,7 @@
       </w:pPr>
     </w:lvl>
   </w:abstractNum>
-  <w:abstractNum w:abstractNumId="6">
+  <w:abstractNum w:abstractNumId="8">
     <w:nsid w:val="63DB0E94"/>
     <w:multiLevelType w:val="hybridMultilevel"/>
     <w:tmpl w:val="B824DED0"/>
@@ -1140,7 +1668,96 @@
       </w:pPr>
     </w:lvl>
   </w:abstractNum>
-  <w:abstractNum w:abstractNumId="7">
+  <w:abstractNum w:abstractNumId="9">
+    <w:nsid w:val="65BB1593"/>
+    <w:multiLevelType w:val="hybridMultilevel"/>
+    <w:tmpl w:val="A3CE8234"/>
+    <w:lvl w:ilvl="0" w:tplc="CDFA7B18">
+      <w:start w:val="1"/>
+      <w:numFmt w:val="decimal"/>
+      <w:lvlText w:val="%1."/>
+      <w:lvlJc w:val="left"/>
+      <w:pPr>
+        <w:ind w:left="360" w:hanging="360"/>
+      </w:pPr>
+      <w:rPr>
+        <w:rFonts w:hint="default"/>
+      </w:rPr>
+    </w:lvl>
+    <w:lvl w:ilvl="1" w:tplc="04090019" w:tentative="1">
+      <w:start w:val="1"/>
+      <w:numFmt w:val="lowerLetter"/>
+      <w:lvlText w:val="%2)"/>
+      <w:lvlJc w:val="left"/>
+      <w:pPr>
+        <w:ind w:left="840" w:hanging="420"/>
+      </w:pPr>
+    </w:lvl>
+    <w:lvl w:ilvl="2" w:tplc="0409001B" w:tentative="1">
+      <w:start w:val="1"/>
+      <w:numFmt w:val="lowerRoman"/>
+      <w:lvlText w:val="%3."/>
+      <w:lvlJc w:val="right"/>
+      <w:pPr>
+        <w:ind w:left="1260" w:hanging="420"/>
+      </w:pPr>
+    </w:lvl>
+    <w:lvl w:ilvl="3" w:tplc="0409000F" w:tentative="1">
+      <w:start w:val="1"/>
+      <w:numFmt w:val="decimal"/>
+      <w:lvlText w:val="%4."/>
+      <w:lvlJc w:val="left"/>
+      <w:pPr>
+        <w:ind w:left="1680" w:hanging="420"/>
+      </w:pPr>
+    </w:lvl>
+    <w:lvl w:ilvl="4" w:tplc="04090019" w:tentative="1">
+      <w:start w:val="1"/>
+      <w:numFmt w:val="lowerLetter"/>
+      <w:lvlText w:val="%5)"/>
+      <w:lvlJc w:val="left"/>
+      <w:pPr>
+        <w:ind w:left="2100" w:hanging="420"/>
+      </w:pPr>
+    </w:lvl>
+    <w:lvl w:ilvl="5" w:tplc="0409001B" w:tentative="1">
+      <w:start w:val="1"/>
+      <w:numFmt w:val="lowerRoman"/>
+      <w:lvlText w:val="%6."/>
+      <w:lvlJc w:val="right"/>
+      <w:pPr>
+        <w:ind w:left="2520" w:hanging="420"/>
+      </w:pPr>
+    </w:lvl>
+    <w:lvl w:ilvl="6" w:tplc="0409000F" w:tentative="1">
+      <w:start w:val="1"/>
+      <w:numFmt w:val="decimal"/>
+      <w:lvlText w:val="%7."/>
+      <w:lvlJc w:val="left"/>
+      <w:pPr>
+        <w:ind w:left="2940" w:hanging="420"/>
+      </w:pPr>
+    </w:lvl>
+    <w:lvl w:ilvl="7" w:tplc="04090019" w:tentative="1">
+      <w:start w:val="1"/>
+      <w:numFmt w:val="lowerLetter"/>
+      <w:lvlText w:val="%8)"/>
+      <w:lvlJc w:val="left"/>
+      <w:pPr>
+        <w:ind w:left="3360" w:hanging="420"/>
+      </w:pPr>
+    </w:lvl>
+    <w:lvl w:ilvl="8" w:tplc="0409001B" w:tentative="1">
+      <w:start w:val="1"/>
+      <w:numFmt w:val="lowerRoman"/>
+      <w:lvlText w:val="%9."/>
+      <w:lvlJc w:val="right"/>
+      <w:pPr>
+        <w:ind w:left="3780" w:hanging="420"/>
+      </w:pPr>
+    </w:lvl>
+  </w:abstractNum>
+  <w:abstractNum w:abstractNumId="10">
     <w:nsid w:val="6F223652"/>
     <w:multiLevelType w:val="hybridMultilevel"/>
     <w:tmpl w:val="4344DB6C"/>
@@ -1254,27 +1871,36 @@
     </w:lvl>
   </w:abstractNum>
   <w:num w:numId="1">
+    <w:abstractNumId w:val="3"/>
+  </w:num>
+  <w:num w:numId="2">
+    <w:abstractNumId w:val="10"/>
+  </w:num>
+  <w:num w:numId="3">
     <w:abstractNumId w:val="1"/>
   </w:num>
-  <w:num w:numId="2">
+  <w:num w:numId="4">
     <w:abstractNumId w:val="7"/>
   </w:num>
-  <w:num w:numId="3">
+  <w:num w:numId="5">
+    <w:abstractNumId w:val="5"/>
+  </w:num>
+  <w:num w:numId="6">
+    <w:abstractNumId w:val="8"/>
+  </w:num>
+  <w:num w:numId="7">
+    <w:abstractNumId w:val="6"/>
+  </w:num>
+  <w:num w:numId="8">
+    <w:abstractNumId w:val="4"/>
+  </w:num>
+  <w:num w:numId="9">
     <w:abstractNumId w:val="0"/>
   </w:num>
-  <w:num w:numId="4">
-    <w:abstractNumId w:val="5"/>
+  <w:num w:numId="10">
+    <w:abstractNumId w:val="9"/>
   </w:num>
-  <w:num w:numId="5">
-    <w:abstractNumId w:val="3"/>
-  </w:num>
-  <w:num w:numId="6">
-    <w:abstractNumId w:val="6"/>
-  </w:num>
-  <w:num w:numId="7">
-    <w:abstractNumId w:val="4"/>
-  </w:num>
-  <w:num w:numId="8">
+  <w:num w:numId="11">
     <w:abstractNumId w:val="2"/>
   </w:num>
 </w:numbering>
@@ -1543,6 +2169,31 @@
       <w:ind w:firstLineChars="200" w:firstLine="420"/>
     </w:pPr>
   </w:style>
+  <w:style w:type="paragraph" w:styleId="a6">
+    <w:name w:val="Balloon Text"/>
+    <w:basedOn w:val="a"/>
+    <w:link w:val="Char1"/>
+    <w:uiPriority w:val="99"/>
+    <w:semiHidden/>
+    <w:unhideWhenUsed/>
+    <w:rsid w:val="009C711C"/>
+    <w:rPr>
+      <w:sz w:val="18"/>
+      <w:szCs w:val="18"/>
+    </w:rPr>
+  </w:style>
+  <w:style w:type="character" w:customStyle="1" w:styleId="Char1">
+    <w:name w:val="批注框文本 Char"/>
+    <w:basedOn w:val="a0"/>
+    <w:link w:val="a6"/>
+    <w:uiPriority w:val="99"/>
+    <w:semiHidden/>
+    <w:rsid w:val="009C711C"/>
+    <w:rPr>
+      <w:sz w:val="18"/>
+      <w:szCs w:val="18"/>
+    </w:rPr>
+  </w:style>
 </w:styles>
 </file>
 
@@ -1808,6 +2459,31 @@
     <w:pPr>
       <w:ind w:firstLineChars="200" w:firstLine="420"/>
     </w:pPr>
+  </w:style>
+  <w:style w:type="paragraph" w:styleId="a6">
+    <w:name w:val="Balloon Text"/>
+    <w:basedOn w:val="a"/>
+    <w:link w:val="Char1"/>
+    <w:uiPriority w:val="99"/>
+    <w:semiHidden/>
+    <w:unhideWhenUsed/>
+    <w:rsid w:val="009C711C"/>
+    <w:rPr>
+      <w:sz w:val="18"/>
+      <w:szCs w:val="18"/>
+    </w:rPr>
+  </w:style>
+  <w:style w:type="character" w:customStyle="1" w:styleId="Char1">
+    <w:name w:val="批注框文本 Char"/>
+    <w:basedOn w:val="a0"/>
+    <w:link w:val="a6"/>
+    <w:uiPriority w:val="99"/>
+    <w:semiHidden/>
+    <w:rsid w:val="009C711C"/>
+    <w:rPr>
+      <w:sz w:val="18"/>
+      <w:szCs w:val="18"/>
+    </w:rPr>
   </w:style>
 </w:styles>
 </file>

--- a/Trading 2018_5_7.docx
+++ b/Trading 2018_5_7.docx
@@ -455,26 +455,9 @@
     <w:p/>
     <w:p/>
     <w:p/>
-    <w:p>
-      <w:pPr>
-        <w:rPr>
-          <w:rFonts w:hint="eastAsia"/>
-        </w:rPr>
-      </w:pPr>
-    </w:p>
-    <w:p>
-      <w:pPr>
-        <w:rPr>
-          <w:rFonts w:hint="eastAsia"/>
-        </w:rPr>
-      </w:pPr>
-    </w:p>
-    <w:p>
-      <w:pPr>
-        <w:rPr>
-          <w:rFonts w:hint="eastAsia"/>
-        </w:rPr>
-      </w:pPr>
+    <w:p/>
+    <w:p/>
+    <w:p>
       <w:r>
         <w:rPr>
           <w:rFonts w:hint="eastAsia"/>
@@ -483,19 +466,8 @@
         <w:t>5/12 weekly review</w:t>
       </w:r>
     </w:p>
-    <w:p>
-      <w:pPr>
-        <w:rPr>
-          <w:rFonts w:hint="eastAsia"/>
-        </w:rPr>
-      </w:pPr>
-    </w:p>
-    <w:p>
-      <w:pPr>
-        <w:rPr>
-          <w:rFonts w:hint="eastAsia"/>
-        </w:rPr>
-      </w:pPr>
+    <w:p/>
+    <w:p>
       <w:r>
         <w:rPr>
           <w:rFonts w:hint="eastAsia"/>
@@ -504,11 +476,6 @@
       </w:r>
     </w:p>
     <w:p>
-      <w:pPr>
-        <w:rPr>
-          <w:rFonts w:hint="eastAsia"/>
-        </w:rPr>
-      </w:pPr>
       <w:r>
         <w:rPr>
           <w:noProof/>
@@ -550,19 +517,8 @@
         </w:drawing>
       </w:r>
     </w:p>
-    <w:p>
-      <w:pPr>
-        <w:rPr>
-          <w:rFonts w:hint="eastAsia"/>
-        </w:rPr>
-      </w:pPr>
-    </w:p>
-    <w:p>
-      <w:pPr>
-        <w:rPr>
-          <w:rFonts w:hint="eastAsia"/>
-        </w:rPr>
-      </w:pPr>
+    <w:p/>
+    <w:p>
       <w:r>
         <w:rPr>
           <w:noProof/>
@@ -604,19 +560,8 @@
         </w:drawing>
       </w:r>
     </w:p>
-    <w:p>
-      <w:pPr>
-        <w:rPr>
-          <w:rFonts w:hint="eastAsia"/>
-        </w:rPr>
-      </w:pPr>
-    </w:p>
-    <w:p>
-      <w:pPr>
-        <w:rPr>
-          <w:rFonts w:hint="eastAsia"/>
-        </w:rPr>
-      </w:pPr>
+    <w:p/>
+    <w:p>
       <w:proofErr w:type="gramStart"/>
       <w:r>
         <w:rPr>
@@ -633,11 +578,6 @@
       </w:r>
     </w:p>
     <w:p>
-      <w:pPr>
-        <w:rPr>
-          <w:rFonts w:hint="eastAsia"/>
-        </w:rPr>
-      </w:pPr>
       <w:r>
         <w:rPr>
           <w:rFonts w:hint="eastAsia"/>
@@ -659,19 +599,8 @@
         <w:t xml:space="preserve"> loss was -2k RMB. </w:t>
       </w:r>
     </w:p>
-    <w:p>
-      <w:pPr>
-        <w:rPr>
-          <w:rFonts w:hint="eastAsia"/>
-        </w:rPr>
-      </w:pPr>
-    </w:p>
-    <w:p>
-      <w:pPr>
-        <w:rPr>
-          <w:rFonts w:hint="eastAsia"/>
-        </w:rPr>
-      </w:pPr>
+    <w:p/>
+    <w:p>
       <w:r>
         <w:rPr>
           <w:rFonts w:hint="eastAsia"/>
@@ -687,9 +616,6 @@
           <w:numId w:val="9"/>
         </w:numPr>
         <w:ind w:firstLineChars="0"/>
-        <w:rPr>
-          <w:rFonts w:hint="eastAsia"/>
-        </w:rPr>
       </w:pPr>
       <w:r>
         <w:t>A</w:t>
@@ -709,9 +635,6 @@
           <w:numId w:val="9"/>
         </w:numPr>
         <w:ind w:firstLineChars="0"/>
-        <w:rPr>
-          <w:rFonts w:hint="eastAsia"/>
-        </w:rPr>
       </w:pPr>
       <w:r>
         <w:t>I</w:t>
@@ -737,9 +660,6 @@
           <w:numId w:val="9"/>
         </w:numPr>
         <w:ind w:firstLineChars="0"/>
-        <w:rPr>
-          <w:rFonts w:hint="eastAsia"/>
-        </w:rPr>
       </w:pPr>
       <w:r>
         <w:t>N</w:t>
@@ -771,12 +691,15 @@
           <w:numId w:val="9"/>
         </w:numPr>
         <w:ind w:firstLineChars="0"/>
+      </w:pPr>
+    </w:p>
+    <w:p/>
+    <w:p>
+      <w:pPr>
         <w:rPr>
           <w:rFonts w:hint="eastAsia"/>
         </w:rPr>
       </w:pPr>
-      <w:bookmarkStart w:id="0" w:name="_GoBack"/>
-      <w:bookmarkEnd w:id="0"/>
     </w:p>
     <w:p>
       <w:pPr>
@@ -791,6 +714,42 @@
           <w:rFonts w:hint="eastAsia"/>
         </w:rPr>
       </w:pPr>
+      <w:r>
+        <w:rPr>
+          <w:rFonts w:hint="eastAsia"/>
+        </w:rPr>
+        <w:t xml:space="preserve">5/13 </w:t>
+      </w:r>
+      <w:proofErr w:type="spellStart"/>
+      <w:r>
+        <w:rPr>
+          <w:rFonts w:hint="eastAsia"/>
+        </w:rPr>
+        <w:t>misc</w:t>
+      </w:r>
+      <w:proofErr w:type="spellEnd"/>
+    </w:p>
+    <w:p>
+      <w:r>
+        <w:fldChar w:fldCharType="begin"/>
+      </w:r>
+      <w:r>
+        <w:instrText xml:space="preserve"> </w:instrText>
+      </w:r>
+      <w:r>
+        <w:rPr>
+          <w:rFonts w:hint="eastAsia"/>
+        </w:rPr>
+        <w:instrText>LISTNUM</w:instrText>
+      </w:r>
+      <w:r>
+        <w:instrText xml:space="preserve"> </w:instrText>
+      </w:r>
+      <w:r>
+        <w:fldChar w:fldCharType="end"/>
+      </w:r>
+      <w:bookmarkStart w:id="0" w:name="_GoBack"/>
+      <w:bookmarkEnd w:id="0"/>
     </w:p>
     <w:p/>
     <w:sectPr>
